--- a/Relatorio_Lab02_java-design-patterns.docx
+++ b/Relatorio_Lab02_java-design-patterns.docx
@@ -338,24 +338,28 @@
         </w:drawing>
       </w:r>
     </w:p>
-    <w:p xmlns:wp14="http://schemas.microsoft.com/office/word/2010/wordml" wp14:textId="77777777">
+    <w:p xmlns:wp14="http://schemas.microsoft.com/office/word/2010/wordml" wp14:textId="3E73A513">
+      <w:pPr>
+        <w:pStyle w:val="Normal"/>
+      </w:pPr>
       <w:r>
         <w:drawing>
-          <wp:inline xmlns:a="http://schemas.openxmlformats.org/drawingml/2006/main" xmlns:pic="http://schemas.openxmlformats.org/drawingml/2006/picture" xmlns:wp14="http://schemas.microsoft.com/office/word/2010/wordprocessingDrawing" wp14:anchorId="6148EDE5" wp14:editId="7777777">
+          <wp:inline xmlns:wp14="http://schemas.microsoft.com/office/word/2010/wordprocessingDrawing" wp14:editId="3D1D7521" wp14:anchorId="6148EDE5">
             <wp:extent cx="5303520" cy="3535680"/>
+            <wp:effectExtent l="0" t="0" r="0" b="0"/>
             <wp:docPr id="3" name="Picture 3"/>
             <wp:cNvGraphicFramePr>
               <a:graphicFrameLocks noChangeAspect="1"/>
             </wp:cNvGraphicFramePr>
             <a:graphic>
-              <a:graphicData uri="http://schemas.openxmlformats.org/drawingml/2006/picture">
-                <pic:pic>
+              <a:graphicData xmlns:a="http://schemas.openxmlformats.org/drawingml/2006/main" uri="http://schemas.openxmlformats.org/drawingml/2006/picture">
+                <pic:pic xmlns:pic="http://schemas.openxmlformats.org/drawingml/2006/picture">
                   <pic:nvPicPr>
                     <pic:cNvPr id="0" name="scatter_repo_stargazers_count_vs_size.png"/>
                     <pic:cNvPicPr/>
                   </pic:nvPicPr>
                   <pic:blipFill>
-                    <a:blip r:embed="rId11"/>
+                    <a:blip xmlns:r="http://schemas.openxmlformats.org/officeDocument/2006/relationships" r:embed="rId11"/>
                     <a:stretch>
                       <a:fillRect/>
                     </a:stretch>
@@ -372,6 +376,22 @@
             </a:graphic>
           </wp:inline>
         </w:drawing>
+      </w:r>
+      <w:r>
+        <w:br/>
+      </w:r>
+      <w:r>
+        <w:br/>
+      </w:r>
+      <w:r>
+        <w:rPr>
+          <w:rFonts w:ascii="Cambria" w:hAnsi="Cambria" w:eastAsia="Cambria" w:cs="Cambria"/>
+          <w:noProof w:val="0"/>
+          <w:sz w:val="22"/>
+          <w:szCs w:val="22"/>
+          <w:lang w:val="en-US"/>
+        </w:rPr>
+        <w:t>Populares tendem a ter mais releases e maior tamanho.</w:t>
       </w:r>
     </w:p>
     <w:p xmlns:wp14="http://schemas.microsoft.com/office/word/2010/wordml" wp14:textId="77777777">
@@ -462,21 +482,22 @@
     <w:p xmlns:wp14="http://schemas.microsoft.com/office/word/2010/wordml" wp14:textId="77777777">
       <w:r>
         <w:drawing>
-          <wp:inline xmlns:a="http://schemas.openxmlformats.org/drawingml/2006/main" xmlns:pic="http://schemas.openxmlformats.org/drawingml/2006/picture" xmlns:wp14="http://schemas.microsoft.com/office/word/2010/wordprocessingDrawing" wp14:anchorId="763FA9C3" wp14:editId="7777777">
+          <wp:inline xmlns:wp14="http://schemas.microsoft.com/office/word/2010/wordprocessingDrawing" wp14:editId="2A23A625" wp14:anchorId="763FA9C3">
             <wp:extent cx="5303520" cy="3535680"/>
+            <wp:effectExtent l="0" t="0" r="0" b="0"/>
             <wp:docPr id="6" name="Picture 6"/>
             <wp:cNvGraphicFramePr>
               <a:graphicFrameLocks noChangeAspect="1"/>
             </wp:cNvGraphicFramePr>
             <a:graphic>
-              <a:graphicData uri="http://schemas.openxmlformats.org/drawingml/2006/picture">
-                <pic:pic>
+              <a:graphicData xmlns:a="http://schemas.openxmlformats.org/drawingml/2006/main" uri="http://schemas.openxmlformats.org/drawingml/2006/picture">
+                <pic:pic xmlns:pic="http://schemas.openxmlformats.org/drawingml/2006/picture">
                   <pic:nvPicPr>
                     <pic:cNvPr id="0" name="scatter_repo_age_years_vs_releases_per_year.png"/>
                     <pic:cNvPicPr/>
                   </pic:nvPicPr>
                   <pic:blipFill>
-                    <a:blip r:embed="rId14"/>
+                    <a:blip xmlns:r="http://schemas.openxmlformats.org/officeDocument/2006/relationships" r:embed="rId14"/>
                     <a:stretch>
                       <a:fillRect/>
                     </a:stretch>
@@ -493,6 +514,31 @@
             </a:graphic>
           </wp:inline>
         </w:drawing>
+      </w:r>
+    </w:p>
+    <w:p>
+      <w:pPr>
+        <w:pStyle w:val="Normal"/>
+      </w:pPr>
+      <w:r>
+        <w:rPr>
+          <w:rFonts w:ascii="Cambria" w:hAnsi="Cambria" w:eastAsia="Cambria" w:cs="Cambria"/>
+          <w:noProof w:val="0"/>
+          <w:sz w:val="22"/>
+          <w:szCs w:val="22"/>
+          <w:lang w:val="en-US"/>
+        </w:rPr>
+        <w:t>Repositórios mais antigos podem ter ritmo diferente de releases. Stars/ano cai com a idade em muitos ecossistemas</w:t>
+      </w:r>
+      <w:r>
+        <w:rPr>
+          <w:rFonts w:ascii="Cambria" w:hAnsi="Cambria" w:eastAsia="Cambria" w:cs="Cambria"/>
+          <w:noProof w:val="0"/>
+          <w:sz w:val="22"/>
+          <w:szCs w:val="22"/>
+          <w:lang w:val="en-US"/>
+        </w:rPr>
+        <w:t>.</w:t>
       </w:r>
     </w:p>
     <w:p xmlns:wp14="http://schemas.microsoft.com/office/word/2010/wordml" wp14:textId="77777777">
@@ -596,21 +642,22 @@
     <w:p xmlns:wp14="http://schemas.microsoft.com/office/word/2010/wordml" wp14:textId="77777777">
       <w:r>
         <w:drawing>
-          <wp:inline xmlns:a="http://schemas.openxmlformats.org/drawingml/2006/main" xmlns:pic="http://schemas.openxmlformats.org/drawingml/2006/picture" xmlns:wp14="http://schemas.microsoft.com/office/word/2010/wordprocessingDrawing" wp14:anchorId="3CB665D2" wp14:editId="7777777">
+          <wp:inline xmlns:wp14="http://schemas.microsoft.com/office/word/2010/wordprocessingDrawing" wp14:editId="777C3546" wp14:anchorId="3CB665D2">
             <wp:extent cx="5303520" cy="3535680"/>
+            <wp:effectExtent l="0" t="0" r="0" b="0"/>
             <wp:docPr id="8" name="Picture 8"/>
             <wp:cNvGraphicFramePr>
               <a:graphicFrameLocks noChangeAspect="1"/>
             </wp:cNvGraphicFramePr>
             <a:graphic>
-              <a:graphicData uri="http://schemas.openxmlformats.org/drawingml/2006/picture">
-                <pic:pic>
+              <a:graphicData xmlns:a="http://schemas.openxmlformats.org/drawingml/2006/main" uri="http://schemas.openxmlformats.org/drawingml/2006/picture">
+                <pic:pic xmlns:pic="http://schemas.openxmlformats.org/drawingml/2006/picture">
                   <pic:nvPicPr>
                     <pic:cNvPr id="0" name="scatter_repo_stargazers_count_vs_releases_count.png"/>
                     <pic:cNvPicPr/>
                   </pic:nvPicPr>
                   <pic:blipFill>
-                    <a:blip r:embed="rId9"/>
+                    <a:blip xmlns:r="http://schemas.openxmlformats.org/officeDocument/2006/relationships" r:embed="rId9"/>
                     <a:stretch>
                       <a:fillRect/>
                     </a:stretch>
@@ -627,6 +674,41 @@
             </a:graphic>
           </wp:inline>
         </w:drawing>
+      </w:r>
+    </w:p>
+    <w:p>
+      <w:pPr>
+        <w:pStyle w:val="Normal"/>
+      </w:pPr>
+      <w:r>
+        <w:rPr>
+          <w:rFonts w:ascii="Cambria" w:hAnsi="Cambria" w:eastAsia="Cambria" w:cs="Cambria"/>
+          <w:noProof w:val="0"/>
+          <w:sz w:val="22"/>
+          <w:szCs w:val="22"/>
+          <w:lang w:val="pt-BR"/>
+        </w:rPr>
+        <w:t xml:space="preserve">Correlação com estrelas ajuda a entender engajamento </w:t>
+      </w:r>
+      <w:r>
+        <w:rPr>
+          <w:rFonts w:ascii="Cambria" w:hAnsi="Cambria" w:eastAsia="Cambria" w:cs="Cambria"/>
+          <w:noProof w:val="0"/>
+          <w:sz w:val="22"/>
+          <w:szCs w:val="22"/>
+          <w:lang w:val="pt-BR"/>
+        </w:rPr>
+        <w:t>vs</w:t>
+      </w:r>
+      <w:r>
+        <w:rPr>
+          <w:rFonts w:ascii="Cambria" w:hAnsi="Cambria" w:eastAsia="Cambria" w:cs="Cambria"/>
+          <w:noProof w:val="0"/>
+          <w:sz w:val="22"/>
+          <w:szCs w:val="22"/>
+          <w:lang w:val="pt-BR"/>
+        </w:rPr>
+        <w:t xml:space="preserve"> cadência.</w:t>
       </w:r>
     </w:p>
     <w:p xmlns:wp14="http://schemas.microsoft.com/office/word/2010/wordml" wp14:textId="77777777">
@@ -933,21 +1015,22 @@
     <w:p xmlns:wp14="http://schemas.microsoft.com/office/word/2010/wordml" wp14:textId="77777777">
       <w:r>
         <w:drawing>
-          <wp:inline xmlns:a="http://schemas.openxmlformats.org/drawingml/2006/main" xmlns:pic="http://schemas.openxmlformats.org/drawingml/2006/picture" xmlns:wp14="http://schemas.microsoft.com/office/word/2010/wordprocessingDrawing" wp14:anchorId="533C7785" wp14:editId="7777777">
+          <wp:inline xmlns:wp14="http://schemas.microsoft.com/office/word/2010/wordprocessingDrawing" wp14:editId="4A807AF8" wp14:anchorId="533C7785">
             <wp:extent cx="5303520" cy="3182112"/>
+            <wp:effectExtent l="0" t="0" r="0" b="0"/>
             <wp:docPr id="17" name="Picture 17"/>
             <wp:cNvGraphicFramePr>
               <a:graphicFrameLocks noChangeAspect="1"/>
             </wp:cNvGraphicFramePr>
             <a:graphic>
-              <a:graphicData uri="http://schemas.openxmlformats.org/drawingml/2006/picture">
-                <pic:pic>
+              <a:graphicData xmlns:a="http://schemas.openxmlformats.org/drawingml/2006/main" uri="http://schemas.openxmlformats.org/drawingml/2006/picture">
+                <pic:pic xmlns:pic="http://schemas.openxmlformats.org/drawingml/2006/picture">
                   <pic:nvPicPr>
                     <pic:cNvPr id="0" name="box_ck_lcom.png"/>
                     <pic:cNvPicPr/>
                   </pic:nvPicPr>
                   <pic:blipFill>
-                    <a:blip r:embed="rId24"/>
+                    <a:blip xmlns:r="http://schemas.openxmlformats.org/officeDocument/2006/relationships" r:embed="rId24"/>
                     <a:stretch>
                       <a:fillRect/>
                     </a:stretch>
@@ -966,6 +1049,21 @@
         </w:drawing>
       </w:r>
     </w:p>
+    <w:p>
+      <w:pPr>
+        <w:pStyle w:val="Normal"/>
+      </w:pPr>
+      <w:r>
+        <w:rPr>
+          <w:rFonts w:ascii="Cambria" w:hAnsi="Cambria" w:eastAsia="Cambria" w:cs="Cambria"/>
+          <w:noProof w:val="0"/>
+          <w:sz w:val="22"/>
+          <w:szCs w:val="22"/>
+          <w:lang w:val="en-US"/>
+        </w:rPr>
+        <w:t>Classes grandes com CBO alto e LCOM alto são candidatas a refatoração.</w:t>
+      </w:r>
+    </w:p>
     <w:p xmlns:wp14="http://schemas.microsoft.com/office/word/2010/wordml" wp14:textId="77777777">
       <w:pPr>
         <w:pStyle w:val="Heading1"/>
@@ -982,21 +1080,22 @@
     <w:p xmlns:wp14="http://schemas.microsoft.com/office/word/2010/wordml" wp14:textId="77777777">
       <w:r>
         <w:drawing>
-          <wp:inline xmlns:a="http://schemas.openxmlformats.org/drawingml/2006/main" xmlns:pic="http://schemas.openxmlformats.org/drawingml/2006/picture" xmlns:wp14="http://schemas.microsoft.com/office/word/2010/wordprocessingDrawing" wp14:anchorId="214F50BB" wp14:editId="7777777">
+          <wp:inline xmlns:wp14="http://schemas.microsoft.com/office/word/2010/wordprocessingDrawing" wp14:editId="4347461B" wp14:anchorId="214F50BB">
             <wp:extent cx="5303520" cy="5303520"/>
+            <wp:effectExtent l="0" t="0" r="0" b="0"/>
             <wp:docPr id="18" name="Picture 18"/>
             <wp:cNvGraphicFramePr>
               <a:graphicFrameLocks noChangeAspect="1"/>
             </wp:cNvGraphicFramePr>
             <a:graphic>
-              <a:graphicData uri="http://schemas.openxmlformats.org/drawingml/2006/picture">
-                <pic:pic>
+              <a:graphicData xmlns:a="http://schemas.openxmlformats.org/drawingml/2006/main" uri="http://schemas.openxmlformats.org/drawingml/2006/picture">
+                <pic:pic xmlns:pic="http://schemas.openxmlformats.org/drawingml/2006/picture">
                   <pic:nvPicPr>
                     <pic:cNvPr id="0" name="heatmap_process_metrics.png"/>
                     <pic:cNvPicPr/>
                   </pic:nvPicPr>
                   <pic:blipFill>
-                    <a:blip r:embed="rId25"/>
+                    <a:blip xmlns:r="http://schemas.openxmlformats.org/officeDocument/2006/relationships" r:embed="rId25"/>
                     <a:stretch>
                       <a:fillRect/>
                     </a:stretch>
@@ -1013,6 +1112,21 @@
             </a:graphic>
           </wp:inline>
         </w:drawing>
+      </w:r>
+    </w:p>
+    <w:p>
+      <w:pPr>
+        <w:pStyle w:val="Normal"/>
+      </w:pPr>
+      <w:r>
+        <w:rPr>
+          <w:rFonts w:ascii="Cambria" w:hAnsi="Cambria" w:eastAsia="Cambria" w:cs="Cambria"/>
+          <w:noProof w:val="0"/>
+          <w:sz w:val="22"/>
+          <w:szCs w:val="22"/>
+          <w:lang w:val="en-US"/>
+        </w:rPr>
+        <w:t>se p&lt;0,05, há evidência estatística da correlação</w:t>
       </w:r>
     </w:p>
     <w:p xmlns:wp14="http://schemas.microsoft.com/office/word/2010/wordml" wp14:textId="77777777">
